--- a/src/doc/CoverLetter_LauChungYuen.docx
+++ b/src/doc/CoverLetter_LauChungYuen.docx
@@ -278,15 +278,30 @@
     <w:p>
       <w:pPr>
         <w:rPr>
-          <w:rFonts w:ascii="Times New Roman" w:eastAsia="Times New Roman" w:hAnsi="Times New Roman" w:cs="Times New Roman"/>
-        </w:rPr>
-      </w:pPr>
-      <w:r>
-        <w:rPr>
-          <w:rFonts w:ascii="Times New Roman" w:hAnsi="Times New Roman" w:cs="Times New Roman"/>
-          <w:lang w:val="en-US"/>
-        </w:rPr>
-        <w:t>Noticing from your company Instagram, I was thrilled to know the opportunity of being an Organization Committee of UST Transit. As</w:t>
+          <w:rFonts w:ascii="Times New Roman" w:hAnsi="Times New Roman" w:cs="Times New Roman"/>
+          <w:lang w:val="en-US"/>
+        </w:rPr>
+      </w:pPr>
+      <w:r>
+        <w:rPr>
+          <w:rFonts w:ascii="Times New Roman" w:hAnsi="Times New Roman" w:cs="Times New Roman"/>
+          <w:lang w:val="en-US"/>
+        </w:rPr>
+        <w:t>Noticing from your company Instagram, I was thrilled to know the opportunity of being an Organizi</w:t>
+      </w:r>
+      <w:r>
+        <w:rPr>
+          <w:rFonts w:ascii="Times New Roman" w:hAnsi="Times New Roman" w:cs="Times New Roman"/>
+          <w:lang w:val="en-US"/>
+        </w:rPr>
+        <w:t>ng</w:t>
+      </w:r>
+      <w:r>
+        <w:rPr>
+          <w:rFonts w:ascii="Times New Roman" w:hAnsi="Times New Roman" w:cs="Times New Roman"/>
+          <w:lang w:val="en-US"/>
+        </w:rPr>
+        <w:t xml:space="preserve"> Committee of UST Transit. As</w:t>
       </w:r>
       <w:r>
         <w:rPr>

--- a/src/doc/CoverLetter_LauChungYuen.docx
+++ b/src/doc/CoverLetter_LauChungYuen.docx
@@ -301,7 +301,23 @@
           <w:rFonts w:ascii="Times New Roman" w:hAnsi="Times New Roman" w:cs="Times New Roman"/>
           <w:lang w:val="en-US"/>
         </w:rPr>
-        <w:t xml:space="preserve"> Committee of UST Transit. As</w:t>
+        <w:t xml:space="preserve"> Committee of </w:t>
+      </w:r>
+      <w:proofErr w:type="spellStart"/>
+      <w:r>
+        <w:rPr>
+          <w:rFonts w:ascii="Times New Roman" w:hAnsi="Times New Roman" w:cs="Times New Roman"/>
+          <w:lang w:val="en-US"/>
+        </w:rPr>
+        <w:t>USTransit</w:t>
+      </w:r>
+      <w:proofErr w:type="spellEnd"/>
+      <w:r>
+        <w:rPr>
+          <w:rFonts w:ascii="Times New Roman" w:hAnsi="Times New Roman" w:cs="Times New Roman"/>
+          <w:lang w:val="en-US"/>
+        </w:rPr>
+        <w:t>. As</w:t>
       </w:r>
       <w:r>
         <w:rPr>
